--- a/Marcin Łogwinowicz CV.docx
+++ b/Marcin Łogwinowicz CV.docx
@@ -72,22 +72,22 @@
           </wp:anchor>
         </w:drawing>
       </w:r>
+      <w:proofErr w:type="spellStart"/>
       <w:r>
         <w:rPr>
           <w:b/>
           <w:sz w:val="56"/>
           <w:szCs w:val="40"/>
         </w:rPr>
-        <w:t xml:space="preserve">Marcin </w:t>
-      </w:r>
-      <w:proofErr w:type="spellStart"/>
+        <w:t>mt</w:t>
+      </w:r>
       <w:r>
         <w:rPr>
           <w:b/>
           <w:sz w:val="56"/>
           <w:szCs w:val="40"/>
         </w:rPr>
-        <w:t>Łogwinowicz</w:t>
+        <w:t>Marcin</w:t>
       </w:r>
       <w:proofErr w:type="spellEnd"/>
       <w:r>
@@ -98,6 +98,24 @@
         </w:rPr>
         <w:t xml:space="preserve"> </w:t>
       </w:r>
+      <w:proofErr w:type="spellStart"/>
+      <w:r>
+        <w:rPr>
+          <w:b/>
+          <w:sz w:val="56"/>
+          <w:szCs w:val="40"/>
+        </w:rPr>
+        <w:t>Łogwinowicz</w:t>
+      </w:r>
+      <w:proofErr w:type="spellEnd"/>
+      <w:r>
+        <w:rPr>
+          <w:b/>
+          <w:sz w:val="56"/>
+          <w:szCs w:val="40"/>
+        </w:rPr>
+        <w:t xml:space="preserve"> </w:t>
+      </w:r>
     </w:p>
     <w:p>
       <w:pPr>
@@ -163,26 +181,14 @@
         <w:rPr>
           <w:sz w:val="24"/>
           <w:szCs w:val="32"/>
-          <w:lang w:val="en-US"/>
-        </w:rPr>
-      </w:pPr>
-      <w:proofErr w:type="spellStart"/>
-      <w:r>
-        <w:rPr>
-          <w:sz w:val="24"/>
-          <w:szCs w:val="32"/>
-          <w:lang w:val="en-US"/>
-        </w:rPr>
-        <w:t>Adres</w:t>
-      </w:r>
-      <w:proofErr w:type="spellEnd"/>
-      <w:r>
-        <w:rPr>
-          <w:sz w:val="24"/>
-          <w:szCs w:val="32"/>
-          <w:lang w:val="en-US"/>
-        </w:rPr>
-        <w:t xml:space="preserve"> e-mail: </w:t>
+        </w:rPr>
+      </w:pPr>
+      <w:r>
+        <w:rPr>
+          <w:sz w:val="24"/>
+          <w:szCs w:val="32"/>
+        </w:rPr>
+        <w:t xml:space="preserve">Adres e-mail: </w:t>
       </w:r>
       <w:hyperlink r:id="rId5" w:history="1">
         <w:r>
@@ -190,7 +196,6 @@
             <w:rStyle w:val="Hipercze"/>
             <w:sz w:val="24"/>
             <w:szCs w:val="32"/>
-            <w:lang w:val="en-US"/>
           </w:rPr>
           <w:t>marcin.log01@gmail.com</w:t>
         </w:r>
@@ -201,7 +206,6 @@
         <w:rPr>
           <w:sz w:val="24"/>
           <w:szCs w:val="32"/>
-          <w:lang w:val="en-US"/>
         </w:rPr>
       </w:pPr>
       <w:r>
@@ -224,7 +228,6 @@
           <w:b/>
           <w:sz w:val="28"/>
           <w:szCs w:val="32"/>
-          <w:lang w:val="en-US"/>
         </w:rPr>
       </w:pPr>
       <w:r>
@@ -232,649 +235,46 @@
           <w:b/>
           <w:sz w:val="36"/>
           <w:szCs w:val="32"/>
-          <w:lang w:val="en-US"/>
-        </w:rPr>
-        <w:t xml:space="preserve">O </w:t>
+        </w:rPr>
+        <w:t>O mnie</w:t>
+      </w:r>
+    </w:p>
+    <w:p>
+      <w:pPr>
+        <w:rPr>
+          <w:sz w:val="24"/>
+          <w:szCs w:val="32"/>
+        </w:rPr>
+      </w:pPr>
+      <w:r>
+        <w:rPr>
+          <w:sz w:val="24"/>
+          <w:szCs w:val="32"/>
+        </w:rPr>
+        <w:t xml:space="preserve">Jestem studentem drugiego roku informatyki na Politechnice Białostockiej. Od kilku lat interesuje się wyglądem poszczególnych stron internetowych. W życiu codziennym </w:t>
       </w:r>
       <w:proofErr w:type="spellStart"/>
       <w:r>
         <w:rPr>
-          <w:b/>
-          <w:sz w:val="36"/>
-          <w:szCs w:val="32"/>
-          <w:lang w:val="en-US"/>
-        </w:rPr>
-        <w:t>mnie</w:t>
+          <w:sz w:val="24"/>
+          <w:szCs w:val="32"/>
+        </w:rPr>
+        <w:t>dąże</w:t>
       </w:r>
       <w:proofErr w:type="spellEnd"/>
-    </w:p>
-    <w:p>
-      <w:pPr>
-        <w:rPr>
-          <w:sz w:val="24"/>
-          <w:szCs w:val="32"/>
-          <w:lang w:val="en-US"/>
-        </w:rPr>
-      </w:pPr>
-      <w:proofErr w:type="spellStart"/>
-      <w:r>
-        <w:rPr>
-          <w:sz w:val="24"/>
-          <w:szCs w:val="32"/>
-          <w:lang w:val="en-US"/>
-        </w:rPr>
-        <w:t>Jestem</w:t>
-      </w:r>
-      <w:proofErr w:type="spellEnd"/>
-      <w:r>
-        <w:rPr>
-          <w:sz w:val="24"/>
-          <w:szCs w:val="32"/>
-          <w:lang w:val="en-US"/>
-        </w:rPr>
-        <w:t xml:space="preserve"> </w:t>
-      </w:r>
-      <w:proofErr w:type="spellStart"/>
-      <w:r>
-        <w:rPr>
-          <w:sz w:val="24"/>
-          <w:szCs w:val="32"/>
-          <w:lang w:val="en-US"/>
-        </w:rPr>
-        <w:t>studentem</w:t>
-      </w:r>
-      <w:proofErr w:type="spellEnd"/>
-      <w:r>
-        <w:rPr>
-          <w:sz w:val="24"/>
-          <w:szCs w:val="32"/>
-          <w:lang w:val="en-US"/>
-        </w:rPr>
-        <w:t xml:space="preserve"> </w:t>
-      </w:r>
-      <w:proofErr w:type="spellStart"/>
-      <w:r>
-        <w:rPr>
-          <w:sz w:val="24"/>
-          <w:szCs w:val="32"/>
-          <w:lang w:val="en-US"/>
-        </w:rPr>
-        <w:t>drugiego</w:t>
-      </w:r>
-      <w:proofErr w:type="spellEnd"/>
-      <w:r>
-        <w:rPr>
-          <w:sz w:val="24"/>
-          <w:szCs w:val="32"/>
-          <w:lang w:val="en-US"/>
-        </w:rPr>
-        <w:t xml:space="preserve"> </w:t>
-      </w:r>
-      <w:proofErr w:type="spellStart"/>
-      <w:r>
-        <w:rPr>
-          <w:sz w:val="24"/>
-          <w:szCs w:val="32"/>
-          <w:lang w:val="en-US"/>
-        </w:rPr>
-        <w:t>roku</w:t>
-      </w:r>
-      <w:proofErr w:type="spellEnd"/>
-      <w:r>
-        <w:rPr>
-          <w:sz w:val="24"/>
-          <w:szCs w:val="32"/>
-          <w:lang w:val="en-US"/>
-        </w:rPr>
-        <w:t xml:space="preserve"> </w:t>
-      </w:r>
-      <w:proofErr w:type="spellStart"/>
-      <w:r>
-        <w:rPr>
-          <w:sz w:val="24"/>
-          <w:szCs w:val="32"/>
-          <w:lang w:val="en-US"/>
-        </w:rPr>
-        <w:t>informatyki</w:t>
-      </w:r>
-      <w:proofErr w:type="spellEnd"/>
-      <w:r>
-        <w:rPr>
-          <w:sz w:val="24"/>
-          <w:szCs w:val="32"/>
-          <w:lang w:val="en-US"/>
-        </w:rPr>
-        <w:t xml:space="preserve"> </w:t>
-      </w:r>
-      <w:proofErr w:type="spellStart"/>
-      <w:r>
-        <w:rPr>
-          <w:sz w:val="24"/>
-          <w:szCs w:val="32"/>
-          <w:lang w:val="en-US"/>
-        </w:rPr>
-        <w:t>na</w:t>
-      </w:r>
-      <w:proofErr w:type="spellEnd"/>
-      <w:r>
-        <w:rPr>
-          <w:sz w:val="24"/>
-          <w:szCs w:val="32"/>
-          <w:lang w:val="en-US"/>
-        </w:rPr>
-        <w:t xml:space="preserve"> </w:t>
-      </w:r>
-      <w:proofErr w:type="spellStart"/>
-      <w:r>
-        <w:rPr>
-          <w:sz w:val="24"/>
-          <w:szCs w:val="32"/>
-          <w:lang w:val="en-US"/>
-        </w:rPr>
-        <w:t>Politechnice</w:t>
-      </w:r>
-      <w:proofErr w:type="spellEnd"/>
-      <w:r>
-        <w:rPr>
-          <w:sz w:val="24"/>
-          <w:szCs w:val="32"/>
-          <w:lang w:val="en-US"/>
-        </w:rPr>
-        <w:t xml:space="preserve"> </w:t>
-      </w:r>
-      <w:proofErr w:type="spellStart"/>
-      <w:r>
-        <w:rPr>
-          <w:sz w:val="24"/>
-          <w:szCs w:val="32"/>
-          <w:lang w:val="en-US"/>
-        </w:rPr>
-        <w:t>Białostockiej</w:t>
-      </w:r>
-      <w:proofErr w:type="spellEnd"/>
-      <w:r>
-        <w:rPr>
-          <w:sz w:val="24"/>
-          <w:szCs w:val="32"/>
-          <w:lang w:val="en-US"/>
-        </w:rPr>
-        <w:t xml:space="preserve">. </w:t>
-      </w:r>
-      <w:proofErr w:type="spellStart"/>
-      <w:r>
-        <w:rPr>
-          <w:sz w:val="24"/>
-          <w:szCs w:val="32"/>
-          <w:lang w:val="en-US"/>
-        </w:rPr>
-        <w:t>Od</w:t>
-      </w:r>
-      <w:proofErr w:type="spellEnd"/>
-      <w:r>
-        <w:rPr>
-          <w:sz w:val="24"/>
-          <w:szCs w:val="32"/>
-          <w:lang w:val="en-US"/>
-        </w:rPr>
-        <w:t xml:space="preserve"> </w:t>
-      </w:r>
-      <w:proofErr w:type="spellStart"/>
-      <w:r>
-        <w:rPr>
-          <w:sz w:val="24"/>
-          <w:szCs w:val="32"/>
-          <w:lang w:val="en-US"/>
-        </w:rPr>
-        <w:t>kilku</w:t>
-      </w:r>
-      <w:proofErr w:type="spellEnd"/>
-      <w:r>
-        <w:rPr>
-          <w:sz w:val="24"/>
-          <w:szCs w:val="32"/>
-          <w:lang w:val="en-US"/>
-        </w:rPr>
-        <w:t xml:space="preserve"> lat </w:t>
-      </w:r>
-      <w:proofErr w:type="spellStart"/>
-      <w:r>
-        <w:rPr>
-          <w:sz w:val="24"/>
-          <w:szCs w:val="32"/>
-          <w:lang w:val="en-US"/>
-        </w:rPr>
-        <w:t>interesuje</w:t>
-      </w:r>
-      <w:proofErr w:type="spellEnd"/>
-      <w:r>
-        <w:rPr>
-          <w:sz w:val="24"/>
-          <w:szCs w:val="32"/>
-          <w:lang w:val="en-US"/>
-        </w:rPr>
-        <w:t xml:space="preserve"> </w:t>
-      </w:r>
-      <w:proofErr w:type="spellStart"/>
-      <w:r>
-        <w:rPr>
-          <w:sz w:val="24"/>
-          <w:szCs w:val="32"/>
-          <w:lang w:val="en-US"/>
-        </w:rPr>
-        <w:t>się</w:t>
-      </w:r>
-      <w:proofErr w:type="spellEnd"/>
-      <w:r>
-        <w:rPr>
-          <w:sz w:val="24"/>
-          <w:szCs w:val="32"/>
-          <w:lang w:val="en-US"/>
-        </w:rPr>
-        <w:t xml:space="preserve"> </w:t>
-      </w:r>
-      <w:proofErr w:type="spellStart"/>
-      <w:r>
-        <w:rPr>
-          <w:sz w:val="24"/>
-          <w:szCs w:val="32"/>
-          <w:lang w:val="en-US"/>
-        </w:rPr>
-        <w:t>wyglądem</w:t>
-      </w:r>
-      <w:proofErr w:type="spellEnd"/>
-      <w:r>
-        <w:rPr>
-          <w:sz w:val="24"/>
-          <w:szCs w:val="32"/>
-          <w:lang w:val="en-US"/>
-        </w:rPr>
-        <w:t xml:space="preserve"> </w:t>
-      </w:r>
-      <w:proofErr w:type="spellStart"/>
-      <w:r>
-        <w:rPr>
-          <w:sz w:val="24"/>
-          <w:szCs w:val="32"/>
-          <w:lang w:val="en-US"/>
-        </w:rPr>
-        <w:t>poszczególnych</w:t>
-      </w:r>
-      <w:proofErr w:type="spellEnd"/>
-      <w:r>
-        <w:rPr>
-          <w:sz w:val="24"/>
-          <w:szCs w:val="32"/>
-          <w:lang w:val="en-US"/>
-        </w:rPr>
-        <w:t xml:space="preserve"> </w:t>
-      </w:r>
-      <w:proofErr w:type="spellStart"/>
-      <w:r>
-        <w:rPr>
-          <w:sz w:val="24"/>
-          <w:szCs w:val="32"/>
-          <w:lang w:val="en-US"/>
-        </w:rPr>
-        <w:t>stron</w:t>
-      </w:r>
-      <w:proofErr w:type="spellEnd"/>
-      <w:r>
-        <w:rPr>
-          <w:sz w:val="24"/>
-          <w:szCs w:val="32"/>
-          <w:lang w:val="en-US"/>
-        </w:rPr>
-        <w:t xml:space="preserve"> </w:t>
-      </w:r>
-      <w:proofErr w:type="spellStart"/>
-      <w:r>
-        <w:rPr>
-          <w:sz w:val="24"/>
-          <w:szCs w:val="32"/>
-          <w:lang w:val="en-US"/>
-        </w:rPr>
-        <w:t>internetowych</w:t>
-      </w:r>
-      <w:proofErr w:type="spellEnd"/>
-      <w:r>
-        <w:rPr>
-          <w:sz w:val="24"/>
-          <w:szCs w:val="32"/>
-          <w:lang w:val="en-US"/>
-        </w:rPr>
-        <w:t xml:space="preserve">. W </w:t>
-      </w:r>
-      <w:proofErr w:type="spellStart"/>
-      <w:r>
-        <w:rPr>
-          <w:sz w:val="24"/>
-          <w:szCs w:val="32"/>
-          <w:lang w:val="en-US"/>
-        </w:rPr>
-        <w:t>życiu</w:t>
-      </w:r>
-      <w:proofErr w:type="spellEnd"/>
-      <w:r>
-        <w:rPr>
-          <w:sz w:val="24"/>
-          <w:szCs w:val="32"/>
-          <w:lang w:val="en-US"/>
-        </w:rPr>
-        <w:t xml:space="preserve"> </w:t>
-      </w:r>
-      <w:proofErr w:type="spellStart"/>
-      <w:r>
-        <w:rPr>
-          <w:sz w:val="24"/>
-          <w:szCs w:val="32"/>
-          <w:lang w:val="en-US"/>
-        </w:rPr>
-        <w:t>codziennym</w:t>
-      </w:r>
-      <w:proofErr w:type="spellEnd"/>
-      <w:r>
-        <w:rPr>
-          <w:sz w:val="24"/>
-          <w:szCs w:val="32"/>
-          <w:lang w:val="en-US"/>
-        </w:rPr>
-        <w:t xml:space="preserve"> </w:t>
-      </w:r>
-      <w:proofErr w:type="spellStart"/>
-      <w:r>
-        <w:rPr>
-          <w:sz w:val="24"/>
-          <w:szCs w:val="32"/>
-          <w:lang w:val="en-US"/>
-        </w:rPr>
-        <w:t>dąże</w:t>
-      </w:r>
-      <w:proofErr w:type="spellEnd"/>
-      <w:r>
-        <w:rPr>
-          <w:sz w:val="24"/>
-          <w:szCs w:val="32"/>
-          <w:lang w:val="en-US"/>
-        </w:rPr>
-        <w:t xml:space="preserve"> do </w:t>
-      </w:r>
-      <w:proofErr w:type="spellStart"/>
-      <w:r>
-        <w:rPr>
-          <w:sz w:val="24"/>
-          <w:szCs w:val="32"/>
-          <w:lang w:val="en-US"/>
-        </w:rPr>
-        <w:t>postawionych</w:t>
-      </w:r>
-      <w:proofErr w:type="spellEnd"/>
-      <w:r>
-        <w:rPr>
-          <w:sz w:val="24"/>
-          <w:szCs w:val="32"/>
-          <w:lang w:val="en-US"/>
-        </w:rPr>
-        <w:t xml:space="preserve"> </w:t>
-      </w:r>
-      <w:proofErr w:type="spellStart"/>
-      <w:r>
-        <w:rPr>
-          <w:sz w:val="24"/>
-          <w:szCs w:val="32"/>
-          <w:lang w:val="en-US"/>
-        </w:rPr>
-        <w:t>sobie</w:t>
-      </w:r>
-      <w:proofErr w:type="spellEnd"/>
-      <w:r>
-        <w:rPr>
-          <w:sz w:val="24"/>
-          <w:szCs w:val="32"/>
-          <w:lang w:val="en-US"/>
-        </w:rPr>
-        <w:t xml:space="preserve"> </w:t>
-      </w:r>
-      <w:proofErr w:type="spellStart"/>
-      <w:r>
-        <w:rPr>
-          <w:sz w:val="24"/>
-          <w:szCs w:val="32"/>
-          <w:lang w:val="en-US"/>
-        </w:rPr>
-        <w:t>celów</w:t>
-      </w:r>
-      <w:proofErr w:type="spellEnd"/>
-      <w:r>
-        <w:rPr>
-          <w:sz w:val="24"/>
-          <w:szCs w:val="32"/>
-          <w:lang w:val="en-US"/>
-        </w:rPr>
-        <w:t xml:space="preserve"> </w:t>
-      </w:r>
-      <w:proofErr w:type="spellStart"/>
-      <w:r>
-        <w:rPr>
-          <w:sz w:val="24"/>
-          <w:szCs w:val="32"/>
-          <w:lang w:val="en-US"/>
-        </w:rPr>
-        <w:t>i</w:t>
-      </w:r>
-      <w:proofErr w:type="spellEnd"/>
-      <w:r>
-        <w:rPr>
-          <w:sz w:val="24"/>
-          <w:szCs w:val="32"/>
-          <w:lang w:val="en-US"/>
-        </w:rPr>
-        <w:t xml:space="preserve"> </w:t>
-      </w:r>
-      <w:proofErr w:type="spellStart"/>
-      <w:r>
-        <w:rPr>
-          <w:sz w:val="24"/>
-          <w:szCs w:val="32"/>
-          <w:lang w:val="en-US"/>
-        </w:rPr>
-        <w:t>nie</w:t>
-      </w:r>
-      <w:proofErr w:type="spellEnd"/>
-      <w:r>
-        <w:rPr>
-          <w:sz w:val="24"/>
-          <w:szCs w:val="32"/>
-          <w:lang w:val="en-US"/>
-        </w:rPr>
-        <w:t xml:space="preserve"> </w:t>
-      </w:r>
-      <w:proofErr w:type="spellStart"/>
-      <w:r>
-        <w:rPr>
-          <w:sz w:val="24"/>
-          <w:szCs w:val="32"/>
-          <w:lang w:val="en-US"/>
-        </w:rPr>
-        <w:t>boję</w:t>
-      </w:r>
-      <w:proofErr w:type="spellEnd"/>
-      <w:r>
-        <w:rPr>
-          <w:sz w:val="24"/>
-          <w:szCs w:val="32"/>
-          <w:lang w:val="en-US"/>
-        </w:rPr>
-        <w:t xml:space="preserve"> </w:t>
-      </w:r>
-      <w:proofErr w:type="spellStart"/>
-      <w:r>
-        <w:rPr>
-          <w:sz w:val="24"/>
-          <w:szCs w:val="32"/>
-          <w:lang w:val="en-US"/>
-        </w:rPr>
-        <w:t>się</w:t>
-      </w:r>
-      <w:proofErr w:type="spellEnd"/>
-      <w:r>
-        <w:rPr>
-          <w:sz w:val="24"/>
-          <w:szCs w:val="32"/>
-          <w:lang w:val="en-US"/>
-        </w:rPr>
-        <w:t xml:space="preserve"> </w:t>
-      </w:r>
-      <w:proofErr w:type="spellStart"/>
-      <w:r>
-        <w:rPr>
-          <w:sz w:val="24"/>
-          <w:szCs w:val="32"/>
-          <w:lang w:val="en-US"/>
-        </w:rPr>
-        <w:t>wyzwań</w:t>
-      </w:r>
-      <w:proofErr w:type="spellEnd"/>
-      <w:r>
-        <w:rPr>
-          <w:sz w:val="24"/>
-          <w:szCs w:val="32"/>
-          <w:lang w:val="en-US"/>
-        </w:rPr>
-        <w:t xml:space="preserve">. </w:t>
-      </w:r>
-      <w:proofErr w:type="spellStart"/>
-      <w:r>
-        <w:rPr>
-          <w:sz w:val="24"/>
-          <w:szCs w:val="32"/>
-          <w:lang w:val="en-US"/>
-        </w:rPr>
-        <w:t>Praca</w:t>
-      </w:r>
-      <w:proofErr w:type="spellEnd"/>
-      <w:r>
-        <w:rPr>
-          <w:sz w:val="24"/>
-          <w:szCs w:val="32"/>
-          <w:lang w:val="en-US"/>
-        </w:rPr>
-        <w:t xml:space="preserve"> w </w:t>
-      </w:r>
-      <w:proofErr w:type="spellStart"/>
-      <w:r>
-        <w:rPr>
-          <w:sz w:val="24"/>
-          <w:szCs w:val="32"/>
-          <w:lang w:val="en-US"/>
-        </w:rPr>
-        <w:t>zespole</w:t>
-      </w:r>
-      <w:proofErr w:type="spellEnd"/>
-      <w:r>
-        <w:rPr>
-          <w:sz w:val="24"/>
-          <w:szCs w:val="32"/>
-          <w:lang w:val="en-US"/>
-        </w:rPr>
-        <w:t xml:space="preserve"> </w:t>
-      </w:r>
-      <w:proofErr w:type="spellStart"/>
-      <w:r>
-        <w:rPr>
-          <w:sz w:val="24"/>
-          <w:szCs w:val="32"/>
-          <w:lang w:val="en-US"/>
-        </w:rPr>
-        <w:t>nie</w:t>
-      </w:r>
-      <w:proofErr w:type="spellEnd"/>
-      <w:r>
-        <w:rPr>
-          <w:sz w:val="24"/>
-          <w:szCs w:val="32"/>
-          <w:lang w:val="en-US"/>
-        </w:rPr>
-        <w:t xml:space="preserve"> </w:t>
-      </w:r>
-      <w:proofErr w:type="spellStart"/>
-      <w:r>
-        <w:rPr>
-          <w:sz w:val="24"/>
-          <w:szCs w:val="32"/>
-          <w:lang w:val="en-US"/>
-        </w:rPr>
-        <w:t>stanowi</w:t>
-      </w:r>
-      <w:proofErr w:type="spellEnd"/>
-      <w:r>
-        <w:rPr>
-          <w:sz w:val="24"/>
-          <w:szCs w:val="32"/>
-          <w:lang w:val="en-US"/>
-        </w:rPr>
-        <w:t xml:space="preserve"> </w:t>
-      </w:r>
-      <w:proofErr w:type="spellStart"/>
-      <w:r>
-        <w:rPr>
-          <w:sz w:val="24"/>
-          <w:szCs w:val="32"/>
-          <w:lang w:val="en-US"/>
-        </w:rPr>
-        <w:t>dla</w:t>
-      </w:r>
-      <w:proofErr w:type="spellEnd"/>
-      <w:r>
-        <w:rPr>
-          <w:sz w:val="24"/>
-          <w:szCs w:val="32"/>
-          <w:lang w:val="en-US"/>
-        </w:rPr>
-        <w:t xml:space="preserve"> </w:t>
-      </w:r>
-      <w:proofErr w:type="spellStart"/>
-      <w:r>
-        <w:rPr>
-          <w:sz w:val="24"/>
-          <w:szCs w:val="32"/>
-          <w:lang w:val="en-US"/>
-        </w:rPr>
-        <w:t>mnie</w:t>
-      </w:r>
-      <w:proofErr w:type="spellEnd"/>
-      <w:r>
-        <w:rPr>
-          <w:sz w:val="24"/>
-          <w:szCs w:val="32"/>
-          <w:lang w:val="en-US"/>
-        </w:rPr>
-        <w:t xml:space="preserve"> </w:t>
-      </w:r>
-      <w:proofErr w:type="spellStart"/>
-      <w:r>
-        <w:rPr>
-          <w:sz w:val="24"/>
-          <w:szCs w:val="32"/>
-          <w:lang w:val="en-US"/>
-        </w:rPr>
-        <w:t>problemu</w:t>
-      </w:r>
-      <w:proofErr w:type="spellEnd"/>
-      <w:r>
-        <w:rPr>
-          <w:sz w:val="24"/>
-          <w:szCs w:val="32"/>
-          <w:lang w:val="en-US"/>
-        </w:rPr>
-        <w:t>.</w:t>
-      </w:r>
-    </w:p>
-    <w:p>
-      <w:pPr>
-        <w:rPr>
-          <w:sz w:val="24"/>
-          <w:szCs w:val="32"/>
-          <w:lang w:val="en-US"/>
+      <w:r>
+        <w:rPr>
+          <w:sz w:val="24"/>
+          <w:szCs w:val="32"/>
+        </w:rPr>
+        <w:t xml:space="preserve"> do postawionych sobie celów i nie boję się wyzwań. Praca w zespole nie stanowi dla mnie problemu.</w:t>
+      </w:r>
+    </w:p>
+    <w:p>
+      <w:pPr>
+        <w:rPr>
+          <w:sz w:val="24"/>
+          <w:szCs w:val="32"/>
         </w:rPr>
       </w:pPr>
       <w:r>
@@ -897,34 +297,28 @@
           <w:b/>
           <w:sz w:val="36"/>
           <w:szCs w:val="32"/>
-          <w:lang w:val="en-US"/>
-        </w:rPr>
-      </w:pPr>
-      <w:proofErr w:type="spellStart"/>
+        </w:rPr>
+      </w:pPr>
       <w:r>
         <w:rPr>
           <w:b/>
           <w:sz w:val="36"/>
           <w:szCs w:val="32"/>
-          <w:lang w:val="en-US"/>
         </w:rPr>
         <w:t>Wykształcenie</w:t>
       </w:r>
-      <w:proofErr w:type="spellEnd"/>
-    </w:p>
-    <w:p>
-      <w:pPr>
-        <w:rPr>
-          <w:sz w:val="24"/>
-          <w:szCs w:val="32"/>
-          <w:lang w:val="en-US"/>
-        </w:rPr>
-      </w:pPr>
-      <w:r>
-        <w:rPr>
-          <w:sz w:val="24"/>
-          <w:szCs w:val="32"/>
-          <w:lang w:val="en-US"/>
+    </w:p>
+    <w:p>
+      <w:pPr>
+        <w:rPr>
+          <w:sz w:val="24"/>
+          <w:szCs w:val="32"/>
+        </w:rPr>
+      </w:pPr>
+      <w:r>
+        <w:rPr>
+          <w:sz w:val="24"/>
+          <w:szCs w:val="32"/>
         </w:rPr>
         <w:t>2020-</w:t>
       </w:r>
@@ -932,7 +326,6 @@
         <w:rPr>
           <w:sz w:val="24"/>
           <w:szCs w:val="32"/>
-          <w:lang w:val="en-US"/>
         </w:rPr>
         <w:tab/>
       </w:r>
@@ -940,7 +333,6 @@
         <w:rPr>
           <w:sz w:val="24"/>
           <w:szCs w:val="32"/>
-          <w:lang w:val="en-US"/>
         </w:rPr>
         <w:tab/>
       </w:r>
@@ -948,7 +340,6 @@
         <w:rPr>
           <w:sz w:val="24"/>
           <w:szCs w:val="32"/>
-          <w:lang w:val="en-US"/>
         </w:rPr>
         <w:tab/>
       </w:r>
@@ -956,43 +347,34 @@
         <w:rPr>
           <w:sz w:val="24"/>
           <w:szCs w:val="32"/>
-          <w:lang w:val="en-US"/>
         </w:rPr>
         <w:t xml:space="preserve"> </w:t>
       </w:r>
-      <w:proofErr w:type="spellStart"/>
-      <w:r>
-        <w:rPr>
-          <w:sz w:val="24"/>
-          <w:szCs w:val="32"/>
-          <w:lang w:val="en-US"/>
+      <w:r>
+        <w:rPr>
+          <w:sz w:val="24"/>
+          <w:szCs w:val="32"/>
         </w:rPr>
         <w:t>Politechnika</w:t>
       </w:r>
-      <w:proofErr w:type="spellEnd"/>
-      <w:r>
-        <w:rPr>
-          <w:sz w:val="24"/>
-          <w:szCs w:val="32"/>
-          <w:lang w:val="en-US"/>
+      <w:r>
+        <w:rPr>
+          <w:sz w:val="24"/>
+          <w:szCs w:val="32"/>
         </w:rPr>
         <w:t xml:space="preserve"> </w:t>
       </w:r>
-      <w:proofErr w:type="spellStart"/>
-      <w:r>
-        <w:rPr>
-          <w:sz w:val="24"/>
-          <w:szCs w:val="32"/>
-          <w:lang w:val="en-US"/>
+      <w:r>
+        <w:rPr>
+          <w:sz w:val="24"/>
+          <w:szCs w:val="32"/>
         </w:rPr>
         <w:t>Białostocka</w:t>
       </w:r>
-      <w:proofErr w:type="spellEnd"/>
-      <w:r>
-        <w:rPr>
-          <w:sz w:val="24"/>
-          <w:szCs w:val="32"/>
-          <w:lang w:val="en-US"/>
+      <w:r>
+        <w:rPr>
+          <w:sz w:val="24"/>
+          <w:szCs w:val="32"/>
         </w:rPr>
         <w:t xml:space="preserve">, </w:t>
       </w:r>
@@ -1000,38 +382,30 @@
         <w:rPr>
           <w:sz w:val="24"/>
           <w:szCs w:val="32"/>
-          <w:lang w:val="en-US"/>
         </w:rPr>
         <w:t xml:space="preserve"> </w:t>
       </w:r>
-      <w:proofErr w:type="spellStart"/>
-      <w:r>
-        <w:rPr>
-          <w:sz w:val="24"/>
-          <w:szCs w:val="32"/>
-          <w:lang w:val="en-US"/>
+      <w:r>
+        <w:rPr>
+          <w:sz w:val="24"/>
+          <w:szCs w:val="32"/>
         </w:rPr>
         <w:t>Wydział</w:t>
       </w:r>
-      <w:proofErr w:type="spellEnd"/>
-      <w:r>
-        <w:rPr>
-          <w:sz w:val="24"/>
-          <w:szCs w:val="32"/>
-          <w:lang w:val="en-US"/>
+      <w:r>
+        <w:rPr>
+          <w:sz w:val="24"/>
+          <w:szCs w:val="32"/>
         </w:rPr>
         <w:t xml:space="preserve"> </w:t>
       </w:r>
-      <w:proofErr w:type="spellStart"/>
-      <w:r>
-        <w:rPr>
-          <w:sz w:val="24"/>
-          <w:szCs w:val="32"/>
-          <w:lang w:val="en-US"/>
+      <w:r>
+        <w:rPr>
+          <w:sz w:val="24"/>
+          <w:szCs w:val="32"/>
         </w:rPr>
         <w:t>informatyczny</w:t>
       </w:r>
-      <w:proofErr w:type="spellEnd"/>
     </w:p>
     <w:p>
       <w:pPr>
@@ -1151,6 +525,13 @@
         </w:rPr>
         <w:t>”</w:t>
       </w:r>
+      <w:r>
+        <w:rPr>
+          <w:sz w:val="24"/>
+          <w:szCs w:val="32"/>
+        </w:rPr>
+        <w:t xml:space="preserve"> w Białymstoku</w:t>
+      </w:r>
     </w:p>
     <w:p>
       <w:pPr>
@@ -1194,6 +575,20 @@
           <w:szCs w:val="32"/>
         </w:rPr>
         <w:t xml:space="preserve"> house”</w:t>
+      </w:r>
+      <w:r>
+        <w:rPr>
+          <w:sz w:val="24"/>
+          <w:szCs w:val="32"/>
+        </w:rPr>
+        <w:t xml:space="preserve"> </w:t>
+      </w:r>
+      <w:r>
+        <w:rPr>
+          <w:sz w:val="24"/>
+          <w:szCs w:val="32"/>
+        </w:rPr>
+        <w:t>w Białymstoku</w:t>
       </w:r>
     </w:p>
     <w:p>
@@ -1985,7 +1380,7 @@
   <a:extraClrSchemeLst/>
   <a:extLst>
     <a:ext uri="{05A4C25C-085E-4340-85A3-A5531E510DB2}">
-      <thm15:themeFamily xmlns:thm15="http://schemas.microsoft.com/office/thememl/2012/main" xmlns="" name="Office Theme" id="{62F939B6-93AF-4DB8-9C6B-D6C7DFDC589F}" vid="{4A3C46E8-61CC-4603-A589-7422A47A8E4A}"/>
+      <thm15:themeFamily xmlns="" xmlns:thm15="http://schemas.microsoft.com/office/thememl/2012/main" name="Office Theme" id="{62F939B6-93AF-4DB8-9C6B-D6C7DFDC589F}" vid="{4A3C46E8-61CC-4603-A589-7422A47A8E4A}"/>
     </a:ext>
   </a:extLst>
 </a:theme>

--- a/Marcin Łogwinowicz CV.docx
+++ b/Marcin Łogwinowicz CV.docx
@@ -72,31 +72,13 @@
           </wp:anchor>
         </w:drawing>
       </w:r>
-      <w:proofErr w:type="spellStart"/>
       <w:r>
         <w:rPr>
           <w:b/>
           <w:sz w:val="56"/>
           <w:szCs w:val="40"/>
         </w:rPr>
-        <w:t>mt</w:t>
-      </w:r>
-      <w:r>
-        <w:rPr>
-          <w:b/>
-          <w:sz w:val="56"/>
-          <w:szCs w:val="40"/>
-        </w:rPr>
-        <w:t>Marcin</w:t>
-      </w:r>
-      <w:proofErr w:type="spellEnd"/>
-      <w:r>
-        <w:rPr>
-          <w:b/>
-          <w:sz w:val="56"/>
-          <w:szCs w:val="40"/>
-        </w:rPr>
-        <w:t xml:space="preserve"> </w:t>
+        <w:t xml:space="preserve">Marcin </w:t>
       </w:r>
       <w:proofErr w:type="spellStart"/>
       <w:r>
@@ -867,7 +849,7 @@
           <w:sz w:val="24"/>
           <w:szCs w:val="32"/>
         </w:rPr>
-        <w:t>https://github.com/Dylaixo/HTML</w:t>
+        <w:t>https://github.com/Dylaixo/CV</w:t>
       </w:r>
     </w:p>
     <w:sectPr>
@@ -1380,7 +1362,7 @@
   <a:extraClrSchemeLst/>
   <a:extLst>
     <a:ext uri="{05A4C25C-085E-4340-85A3-A5531E510DB2}">
-      <thm15:themeFamily xmlns="" xmlns:thm15="http://schemas.microsoft.com/office/thememl/2012/main" name="Office Theme" id="{62F939B6-93AF-4DB8-9C6B-D6C7DFDC589F}" vid="{4A3C46E8-61CC-4603-A589-7422A47A8E4A}"/>
+      <thm15:themeFamily xmlns:thm15="http://schemas.microsoft.com/office/thememl/2012/main" xmlns="" name="Office Theme" id="{62F939B6-93AF-4DB8-9C6B-D6C7DFDC589F}" vid="{4A3C46E8-61CC-4603-A589-7422A47A8E4A}"/>
     </a:ext>
   </a:extLst>
 </a:theme>
